--- a/system/doc/operating.docx
+++ b/system/doc/operating.docx
@@ -38,13 +38,25 @@
         <w:t>Virtualization</w:t>
       </w:r>
       <w:r>
-        <w:t xml:space="preserve">: VMware  </w:t>
+        <w:rPr>
+          <w:i/>
+          <w:iCs/>
+        </w:rPr>
+        <w:t xml:space="preserve"> - hypervisor</w:t>
+      </w:r>
+      <w:r>
+        <w:t xml:space="preserve">: </w:t>
+      </w:r>
+      <w:proofErr w:type="gramStart"/>
+      <w:r>
+        <w:t xml:space="preserve">VMware  </w:t>
       </w:r>
       <w:proofErr w:type="spellStart"/>
       <w:r>
         <w:t>VMware</w:t>
       </w:r>
       <w:proofErr w:type="spellEnd"/>
+      <w:proofErr w:type="gramEnd"/>
       <w:r>
         <w:t xml:space="preserve"> ESX  hyper-v  </w:t>
       </w:r>
@@ -58,31 +70,26 @@
       </w:r>
       <w:proofErr w:type="spellStart"/>
       <w:r>
-        <w:t>Xe</w:t>
+        <w:t>Xen</w:t>
+      </w:r>
+      <w:proofErr w:type="spellEnd"/>
+    </w:p>
+    <w:p>
+      <w:r>
+        <w:rPr>
+          <w:i/>
+          <w:iCs/>
+        </w:rPr>
+        <w:t>Operat</w:t>
       </w:r>
       <w:bookmarkStart w:id="0" w:name="_GoBack"/>
       <w:bookmarkEnd w:id="0"/>
       <w:r>
-        <w:t>n</w:t>
-      </w:r>
-      <w:proofErr w:type="spellEnd"/>
-    </w:p>
-    <w:p>
-      <w:proofErr w:type="spellStart"/>
-      <w:r>
         <w:rPr>
           <w:i/>
           <w:iCs/>
         </w:rPr>
-        <w:t>Operarion</w:t>
-      </w:r>
-      <w:proofErr w:type="spellEnd"/>
-      <w:r>
-        <w:rPr>
-          <w:i/>
-          <w:iCs/>
-        </w:rPr>
-        <w:t xml:space="preserve"> System</w:t>
+        <w:t>ion System</w:t>
       </w:r>
       <w:r>
         <w:t xml:space="preserve">: FreeBSD </w:t>
@@ -170,13 +177,7 @@
         <w:rPr>
           <w:rFonts w:hint="eastAsia"/>
         </w:rPr>
-        <w:t xml:space="preserve"> </w:t>
-      </w:r>
-      <w:r>
-        <w:rPr>
-          <w:rFonts w:hint="eastAsia"/>
-        </w:rPr>
-        <w:t>(recommend)</w:t>
+        <w:t xml:space="preserve"> (recommend)</w:t>
       </w:r>
     </w:p>
     <w:p>
